--- a/Document/이윤석/33주차(0206~0212)/이윤석_작업일지_33주차.docx
+++ b/Document/이윤석/33주차(0206~0212)/이윤석_작업일지_33주차.docx
@@ -50,7 +50,7 @@
               <w:t>3</w:t>
             </w:r>
             <w:r>
-              <w:t>2</w:t>
+              <w:t>3</w:t>
             </w:r>
             <w:r>
               <w:rPr>
@@ -90,23 +90,14 @@
               <w:t>202</w:t>
             </w:r>
             <w:r>
-              <w:t>4.01.</w:t>
+              <w:t>4.0</w:t>
             </w:r>
             <w:r>
-              <w:t>30</w:t>
+              <w:t>2.06</w:t>
             </w:r>
             <w:r>
               <w:br/>
-              <w:t>~2024.0</w:t>
-            </w:r>
-            <w:r>
-              <w:t>2</w:t>
-            </w:r>
-            <w:r>
-              <w:t>.</w:t>
-            </w:r>
-            <w:r>
-              <w:t>05</w:t>
+              <w:t>~2024.02.12</w:t>
             </w:r>
           </w:p>
         </w:tc>
@@ -165,15 +156,37 @@
               <w:rPr>
                 <w:rFonts w:hint="eastAsia"/>
               </w:rPr>
-              <w:t>건물 붕괴 로직 재구현 및 에러 해결</w:t>
+              <w:t xml:space="preserve">건물 붕괴 로직 </w:t>
             </w:r>
-          </w:p>
-          <w:p>
+            <w:proofErr w:type="spellStart"/>
             <w:r>
               <w:rPr>
                 <w:rFonts w:hint="eastAsia"/>
               </w:rPr>
-              <w:t>더미맵 제작</w:t>
+              <w:t>재구현</w:t>
+            </w:r>
+            <w:proofErr w:type="spellEnd"/>
+            <w:r>
+              <w:rPr>
+                <w:rFonts w:hint="eastAsia"/>
+              </w:rPr>
+              <w:t xml:space="preserve"> 및 에러 해결</w:t>
+            </w:r>
+          </w:p>
+          <w:p>
+            <w:proofErr w:type="spellStart"/>
+            <w:r>
+              <w:rPr>
+                <w:rFonts w:hint="eastAsia"/>
+              </w:rPr>
+              <w:t>더미맵</w:t>
+            </w:r>
+            <w:proofErr w:type="spellEnd"/>
+            <w:r>
+              <w:rPr>
+                <w:rFonts w:hint="eastAsia"/>
+              </w:rPr>
+              <w:t xml:space="preserve"> 제작</w:t>
             </w:r>
             <w:r>
               <w:br/>
@@ -186,11 +199,6 @@
             </w:r>
           </w:p>
           <w:p>
-            <w:pPr>
-              <w:rPr>
-                <w:rFonts w:hint="eastAsia"/>
-              </w:rPr>
-            </w:pPr>
             <w:r>
               <w:rPr>
                 <w:rFonts w:hint="eastAsia"/>
@@ -227,9 +235,6 @@
           <w:numId w:val="31"/>
         </w:numPr>
         <w:ind w:leftChars="0"/>
-        <w:rPr>
-          <w:rFonts w:hint="eastAsia"/>
-        </w:rPr>
       </w:pPr>
       <w:r>
         <w:rPr>
@@ -245,19 +250,7 @@
           <w:rPr>
             <w:rStyle w:val="a6"/>
           </w:rPr>
-          <w:t>https://www.youtube.com/watch?v=hJppDn</w:t>
-        </w:r>
-        <w:r>
-          <w:rPr>
-            <w:rStyle w:val="a6"/>
-          </w:rPr>
-          <w:t>_</w:t>
-        </w:r>
-        <w:r>
-          <w:rPr>
-            <w:rStyle w:val="a6"/>
-          </w:rPr>
-          <w:t>kTsA</w:t>
+          <w:t>https://www.youtube.com/watch?v=hJppDn_kTsA</w:t>
         </w:r>
       </w:hyperlink>
       <w:r>
@@ -285,11 +278,19 @@
       <w:r>
         <w:t xml:space="preserve">:00~0:09 – </w:t>
       </w:r>
-      <w:r>
-        <w:rPr>
-          <w:rFonts w:hint="eastAsia"/>
-        </w:rPr>
-        <w:t>맵이 만들어질 때 마다 다른 생성 규칙에 따라 생기는 것을 확인</w:t>
+      <w:proofErr w:type="spellStart"/>
+      <w:r>
+        <w:rPr>
+          <w:rFonts w:hint="eastAsia"/>
+        </w:rPr>
+        <w:t>맵이</w:t>
+      </w:r>
+      <w:proofErr w:type="spellEnd"/>
+      <w:r>
+        <w:rPr>
+          <w:rFonts w:hint="eastAsia"/>
+        </w:rPr>
+        <w:t xml:space="preserve"> 만들어질 때 마다 다른 생성 규칙에 따라 생기는 것을 확인</w:t>
       </w:r>
       <w:r>
         <w:br/>
@@ -308,7 +309,21 @@
         <w:rPr>
           <w:rFonts w:hint="eastAsia"/>
         </w:rPr>
-        <w:t xml:space="preserve">차 붕괴가 일어나 맵이 지름 </w:t>
+        <w:t xml:space="preserve">차 붕괴가 일어나 </w:t>
+      </w:r>
+      <w:proofErr w:type="spellStart"/>
+      <w:r>
+        <w:rPr>
+          <w:rFonts w:hint="eastAsia"/>
+        </w:rPr>
+        <w:t>맵이</w:t>
+      </w:r>
+      <w:proofErr w:type="spellEnd"/>
+      <w:r>
+        <w:rPr>
+          <w:rFonts w:hint="eastAsia"/>
+        </w:rPr>
+        <w:t xml:space="preserve"> 지름 </w:t>
       </w:r>
       <w:r>
         <w:t>5</w:t>
@@ -375,15 +390,26 @@
           <w:numId w:val="31"/>
         </w:numPr>
         <w:ind w:leftChars="0"/>
-        <w:rPr>
-          <w:rFonts w:hint="eastAsia"/>
-        </w:rPr>
-      </w:pPr>
-      <w:r>
-        <w:rPr>
-          <w:rFonts w:hint="eastAsia"/>
-        </w:rPr>
-        <w:t>건물 붕괴 로직 재구현 및 에러 해결</w:t>
+      </w:pPr>
+      <w:r>
+        <w:rPr>
+          <w:rFonts w:hint="eastAsia"/>
+        </w:rPr>
+        <w:t xml:space="preserve">건물 붕괴 로직 </w:t>
+      </w:r>
+      <w:proofErr w:type="spellStart"/>
+      <w:r>
+        <w:rPr>
+          <w:rFonts w:hint="eastAsia"/>
+        </w:rPr>
+        <w:t>재구현</w:t>
+      </w:r>
+      <w:proofErr w:type="spellEnd"/>
+      <w:r>
+        <w:rPr>
+          <w:rFonts w:hint="eastAsia"/>
+        </w:rPr>
+        <w:t xml:space="preserve"> 및 에러 해결</w:t>
       </w:r>
       <w:r>
         <w:br/>
@@ -403,6 +429,7 @@
         </w:rPr>
         <w:t xml:space="preserve">을 </w:t>
       </w:r>
+      <w:proofErr w:type="gramStart"/>
       <w:r>
         <w:t xml:space="preserve">Sleep </w:t>
       </w:r>
@@ -410,7 +437,14 @@
         <w:rPr>
           <w:rFonts w:hint="eastAsia"/>
         </w:rPr>
-        <w:t xml:space="preserve">으로 뒀다가 </w:t>
+        <w:t>으로</w:t>
+      </w:r>
+      <w:proofErr w:type="gramEnd"/>
+      <w:r>
+        <w:rPr>
+          <w:rFonts w:hint="eastAsia"/>
+        </w:rPr>
+        <w:t xml:space="preserve"> 뒀다가 </w:t>
       </w:r>
       <w:r>
         <w:t xml:space="preserve">Chaos Field </w:t>
@@ -482,7 +516,21 @@
         <w:rPr>
           <w:rFonts w:hint="eastAsia"/>
         </w:rPr>
-        <w:t xml:space="preserve">로 전투를 진행하다가 붕괴 진행시 </w:t>
+        <w:t xml:space="preserve">로 전투를 진행하다가 붕괴 </w:t>
+      </w:r>
+      <w:proofErr w:type="spellStart"/>
+      <w:r>
+        <w:rPr>
+          <w:rFonts w:hint="eastAsia"/>
+        </w:rPr>
+        <w:t>진행시</w:t>
+      </w:r>
+      <w:proofErr w:type="spellEnd"/>
+      <w:r>
+        <w:rPr>
+          <w:rFonts w:hint="eastAsia"/>
+        </w:rPr>
+        <w:t xml:space="preserve"> </w:t>
       </w:r>
       <w:r>
         <w:t>Geometry Collection</w:t>
@@ -505,11 +553,19 @@
       <w:r>
         <w:t xml:space="preserve"> </w:t>
       </w:r>
-      <w:r>
-        <w:rPr>
-          <w:rFonts w:hint="eastAsia"/>
-        </w:rPr>
-        <w:t>널값 참조 등의 에러가 발견되어 수정</w:t>
+      <w:proofErr w:type="spellStart"/>
+      <w:r>
+        <w:rPr>
+          <w:rFonts w:hint="eastAsia"/>
+        </w:rPr>
+        <w:t>널값</w:t>
+      </w:r>
+      <w:proofErr w:type="spellEnd"/>
+      <w:r>
+        <w:rPr>
+          <w:rFonts w:hint="eastAsia"/>
+        </w:rPr>
+        <w:t xml:space="preserve"> 참조 등의 에러가 발견되어 수정</w:t>
       </w:r>
     </w:p>
     <w:p>
@@ -521,21 +577,29 @@
         </w:numPr>
         <w:ind w:leftChars="0"/>
       </w:pPr>
-      <w:r>
-        <w:rPr>
-          <w:rFonts w:hint="eastAsia"/>
-        </w:rPr>
-        <w:t>더미맵 제작</w:t>
+      <w:proofErr w:type="spellStart"/>
+      <w:r>
+        <w:rPr>
+          <w:rFonts w:hint="eastAsia"/>
+        </w:rPr>
+        <w:t>더미맵</w:t>
+      </w:r>
+      <w:proofErr w:type="spellEnd"/>
+      <w:r>
+        <w:rPr>
+          <w:rFonts w:hint="eastAsia"/>
+        </w:rPr>
+        <w:t xml:space="preserve"> 제작</w:t>
       </w:r>
     </w:p>
     <w:p>
       <w:pPr>
         <w:pStyle w:val="a9"/>
-        <w:rPr>
-          <w:rFonts w:hint="eastAsia"/>
-        </w:rPr>
-      </w:pPr>
-      <w:r>
+      </w:pPr>
+      <w:r>
+        <w:rPr>
+          <w:noProof/>
+        </w:rPr>
         <w:drawing>
           <wp:inline distT="0" distB="0" distL="0" distR="0" wp14:anchorId="5D957F0D" wp14:editId="0EF6D3B3">
             <wp:extent cx="5731510" cy="2689860"/>
@@ -574,11 +638,6 @@
       </w:r>
     </w:p>
     <w:p>
-      <w:pPr>
-        <w:rPr>
-          <w:rFonts w:hint="eastAsia"/>
-        </w:rPr>
-      </w:pPr>
       <w:r>
         <w:lastRenderedPageBreak/>
         <w:tab/>
@@ -596,7 +655,21 @@
         <w:rPr>
           <w:rFonts w:hint="eastAsia"/>
         </w:rPr>
-        <w:t>부유타일로 구성된 더미맵 제작 완료</w:t>
+        <w:t xml:space="preserve">부유타일로 구성된 </w:t>
+      </w:r>
+      <w:proofErr w:type="spellStart"/>
+      <w:r>
+        <w:rPr>
+          <w:rFonts w:hint="eastAsia"/>
+        </w:rPr>
+        <w:t>더미맵</w:t>
+      </w:r>
+      <w:proofErr w:type="spellEnd"/>
+      <w:r>
+        <w:rPr>
+          <w:rFonts w:hint="eastAsia"/>
+        </w:rPr>
+        <w:t xml:space="preserve"> 제작 완료</w:t>
       </w:r>
       <w:r>
         <w:br/>
@@ -656,6 +729,7 @@
       <w:r>
         <w:t>static mesh 5</w:t>
       </w:r>
+      <w:proofErr w:type="gramStart"/>
       <w:r>
         <w:rPr>
           <w:rFonts w:hint="eastAsia"/>
@@ -665,11 +739,20 @@
       <w:r>
         <w:t xml:space="preserve"> </w:t>
       </w:r>
-      <w:r>
-        <w:rPr>
-          <w:rFonts w:hint="eastAsia"/>
-        </w:rPr>
-        <w:t>를 제공받았으나,</w:t>
+      <w:proofErr w:type="spellStart"/>
+      <w:r>
+        <w:rPr>
+          <w:rFonts w:hint="eastAsia"/>
+        </w:rPr>
+        <w:t>를</w:t>
+      </w:r>
+      <w:proofErr w:type="spellEnd"/>
+      <w:proofErr w:type="gramEnd"/>
+      <w:r>
+        <w:rPr>
+          <w:rFonts w:hint="eastAsia"/>
+        </w:rPr>
+        <w:t xml:space="preserve"> 제공받았으나,</w:t>
       </w:r>
       <w:r>
         <w:br/>
@@ -678,7 +761,21 @@
         <w:rPr>
           <w:rFonts w:hint="eastAsia"/>
         </w:rPr>
-        <w:t xml:space="preserve">게임 이용시 육각타일이 서로 다른 </w:t>
+        <w:t xml:space="preserve">게임 </w:t>
+      </w:r>
+      <w:proofErr w:type="spellStart"/>
+      <w:r>
+        <w:rPr>
+          <w:rFonts w:hint="eastAsia"/>
+        </w:rPr>
+        <w:t>이용시</w:t>
+      </w:r>
+      <w:proofErr w:type="spellEnd"/>
+      <w:r>
+        <w:rPr>
+          <w:rFonts w:hint="eastAsia"/>
+        </w:rPr>
+        <w:t xml:space="preserve"> 육각타일이 서로 다른 </w:t>
       </w:r>
       <w:r>
         <w:t>static mes</w:t>
@@ -825,6 +922,9 @@
         <w:t xml:space="preserve"> </w:t>
       </w:r>
       <w:r>
+        <w:rPr>
+          <w:noProof/>
+        </w:rPr>
         <w:drawing>
           <wp:inline distT="0" distB="0" distL="0" distR="0" wp14:anchorId="604CD529" wp14:editId="7C0CE776">
             <wp:extent cx="2604212" cy="1816543"/>
@@ -888,6 +988,9 @@
         <w:br/>
       </w:r>
       <w:r>
+        <w:rPr>
+          <w:noProof/>
+        </w:rPr>
         <w:drawing>
           <wp:inline distT="0" distB="0" distL="0" distR="0" wp14:anchorId="71A1E9E3" wp14:editId="52AADFA1">
             <wp:extent cx="3076042" cy="2391379"/>
@@ -966,7 +1069,6 @@
         </w:numPr>
         <w:ind w:leftChars="0"/>
         <w:rPr>
-          <w:rFonts w:hint="eastAsia"/>
           <w:noProof/>
         </w:rPr>
       </w:pPr>
@@ -1032,7 +1134,6 @@
     <w:p>
       <w:pPr>
         <w:rPr>
-          <w:rFonts w:hint="eastAsia"/>
           <w:noProof/>
         </w:rPr>
       </w:pPr>
@@ -1234,8 +1335,18 @@
                 <w:b/>
                 <w:bCs/>
               </w:rPr>
-              <w:t>다음주 할일</w:t>
+              <w:t xml:space="preserve">다음주 </w:t>
             </w:r>
+            <w:proofErr w:type="spellStart"/>
+            <w:r>
+              <w:rPr>
+                <w:rFonts w:hint="eastAsia"/>
+                <w:b/>
+                <w:bCs/>
+              </w:rPr>
+              <w:t>할일</w:t>
+            </w:r>
+            <w:proofErr w:type="spellEnd"/>
           </w:p>
         </w:tc>
         <w:tc>
@@ -1252,11 +1363,6 @@
             </w:r>
           </w:p>
           <w:p>
-            <w:pPr>
-              <w:rPr>
-                <w:rFonts w:hint="eastAsia"/>
-              </w:rPr>
-            </w:pPr>
             <w:r>
               <w:rPr>
                 <w:rFonts w:hint="eastAsia"/>
@@ -1461,13 +1567,23 @@
         <w:bCs/>
       </w:rPr>
     </w:pPr>
+    <w:proofErr w:type="spellStart"/>
     <w:r>
       <w:rPr>
         <w:rFonts w:hint="eastAsia"/>
         <w:b/>
         <w:bCs/>
       </w:rPr>
-      <w:t>팀명:</w:t>
+      <w:t>팀명</w:t>
+    </w:r>
+    <w:proofErr w:type="spellEnd"/>
+    <w:r>
+      <w:rPr>
+        <w:rFonts w:hint="eastAsia"/>
+        <w:b/>
+        <w:bCs/>
+      </w:rPr>
+      <w:t>:</w:t>
     </w:r>
     <w:r>
       <w:rPr>
